--- a/test1.docx
+++ b/test1.docx
@@ -14,28 +14,29 @@
         <w:rPr>
           <w:lang w:val="en-US"/>
         </w:rPr>
-        <w:t>Afdfvlksvlvn</w:t>
+        <w:t>Bfkhakanlanknc</w:t>
       </w:r>
       <w:proofErr w:type="spellEnd"/>
       <w:r>
         <w:rPr>
           <w:lang w:val="en-US"/>
         </w:rPr>
-        <w:t xml:space="preserve">,  </w:t>
+        <w:t xml:space="preserve">  c</w:t>
       </w:r>
+      <w:proofErr w:type="gramEnd"/>
+    </w:p>
+    <w:p>
+      <w:pPr>
+        <w:rPr>
+          <w:lang w:val="en-US"/>
+        </w:rPr>
+      </w:pPr>
       <w:proofErr w:type="spellStart"/>
       <w:r>
         <w:rPr>
           <w:lang w:val="en-US"/>
         </w:rPr>
-        <w:t>n</w:t>
-      </w:r>
-      <w:proofErr w:type="gramEnd"/>
-      <w:r>
-        <w:rPr>
-          <w:lang w:val="en-US"/>
-        </w:rPr>
-        <w:t>,mnwel</w:t>
+        <w:t>gchsdgsldjhnsdkl</w:t>
       </w:r>
       <w:proofErr w:type="spellEnd"/>
     </w:p>

--- a/test1.docx
+++ b/test1.docx
@@ -14,29 +14,28 @@
         <w:rPr>
           <w:lang w:val="en-US"/>
         </w:rPr>
-        <w:t>Bfkhakanlanknc</w:t>
+        <w:t>Afdfvlksvlvn</w:t>
       </w:r>
       <w:proofErr w:type="spellEnd"/>
       <w:r>
         <w:rPr>
           <w:lang w:val="en-US"/>
         </w:rPr>
-        <w:t xml:space="preserve">  c</w:t>
+        <w:t xml:space="preserve">,  </w:t>
       </w:r>
-      <w:proofErr w:type="gramEnd"/>
-    </w:p>
-    <w:p>
-      <w:pPr>
-        <w:rPr>
-          <w:lang w:val="en-US"/>
-        </w:rPr>
-      </w:pPr>
       <w:proofErr w:type="spellStart"/>
       <w:r>
         <w:rPr>
           <w:lang w:val="en-US"/>
         </w:rPr>
-        <w:t>gchsdgsldjhnsdkl</w:t>
+        <w:t>n</w:t>
+      </w:r>
+      <w:proofErr w:type="gramEnd"/>
+      <w:r>
+        <w:rPr>
+          <w:lang w:val="en-US"/>
+        </w:rPr>
+        <w:t>,mnwel</w:t>
       </w:r>
       <w:proofErr w:type="spellEnd"/>
     </w:p>
